--- a/Феденёв 22п-1.docx
+++ b/Феденёв 22п-1.docx
@@ -1,53 +1,49 @@
 
 <file path=word/document.xml><?xml version="1.0" encoding="utf-8"?>
-<w:document xmlns:wpc="http://schemas.microsoft.com/office/word/2010/wordprocessingCanvas" xmlns:cx="http://schemas.microsoft.com/office/drawing/2014/chartex" xmlns:cx1="http://schemas.microsoft.com/office/drawing/2015/9/8/chartex" xmlns:cx2="http://schemas.microsoft.com/office/drawing/2015/10/21/chartex" xmlns:cx3="http://schemas.microsoft.com/office/drawing/2016/5/9/chartex" xmlns:cx4="http://schemas.microsoft.com/office/drawing/2016/5/10/chartex" xmlns:cx5="http://schemas.microsoft.com/office/drawing/2016/5/11/chartex" xmlns:cx6="http://schemas.microsoft.com/office/drawing/2016/5/12/chartex" xmlns:cx7="http://schemas.microsoft.com/office/drawing/2016/5/13/chartex" xmlns:cx8="http://schemas.microsoft.com/office/drawing/2016/5/14/chartex" xmlns:mc="http://schemas.openxmlformats.org/markup-compatibility/2006" xmlns:aink="http://schemas.microsoft.com/office/drawing/2016/ink" xmlns:am3d="http://schemas.microsoft.com/office/drawing/2017/model3d" xmlns:o="urn:schemas-microsoft-com:office:office" xmlns:oel="http://schemas.microsoft.com/office/2019/extlst" xmlns:r="http://schemas.openxmlformats.org/officeDocument/2006/relationships" xmlns:m="http://schemas.openxmlformats.org/officeDocument/2006/math" xmlns:v="urn:schemas-microsoft-com:vml" xmlns:wp14="http://schemas.microsoft.com/office/word/2010/wordprocessingDrawing" xmlns:wp="http://schemas.openxmlformats.org/drawingml/2006/wordprocessingDrawing" xmlns:w10="urn:schemas-microsoft-com:office:word" xmlns:w="http://schemas.openxmlformats.org/wordprocessingml/2006/main" xmlns:w14="http://schemas.microsoft.com/office/word/2010/wordml" xmlns:w15="http://schemas.microsoft.com/office/word/2012/wordml" xmlns:w16cex="http://schemas.microsoft.com/office/word/2018/wordml/cex" xmlns:w16cid="http://schemas.microsoft.com/office/word/2016/wordml/cid" xmlns:w16="http://schemas.microsoft.com/office/word/2018/wordml" xmlns:w16du="http://schemas.microsoft.com/office/word/2023/wordml/word16du" xmlns:w16sdtdh="http://schemas.microsoft.com/office/word/2020/wordml/sdtdatahash" xmlns:w16se="http://schemas.microsoft.com/office/word/2015/wordml/symex" xmlns:wpg="http://schemas.microsoft.com/office/word/2010/wordprocessingGroup" xmlns:wpi="http://schemas.microsoft.com/office/word/2010/wordprocessingInk" xmlns:wne="http://schemas.microsoft.com/office/word/2006/wordml" xmlns:wps="http://schemas.microsoft.com/office/word/2010/wordprocessingShape" mc:Ignorable="w14 w15 w16se w16cid w16 w16cex w16sdtdh w16du wp14">
+<w:document xmlns:wpc="http://schemas.microsoft.com/office/word/2010/wordprocessingCanvas" xmlns:cx="http://schemas.microsoft.com/office/drawing/2014/chartex" xmlns:cx1="http://schemas.microsoft.com/office/drawing/2015/9/8/chartex" xmlns:cx2="http://schemas.microsoft.com/office/drawing/2015/10/21/chartex" xmlns:cx3="http://schemas.microsoft.com/office/drawing/2016/5/9/chartex" xmlns:cx4="http://schemas.microsoft.com/office/drawing/2016/5/10/chartex" xmlns:cx5="http://schemas.microsoft.com/office/drawing/2016/5/11/chartex" xmlns:cx6="http://schemas.microsoft.com/office/drawing/2016/5/12/chartex" xmlns:cx7="http://schemas.microsoft.com/office/drawing/2016/5/13/chartex" xmlns:cx8="http://schemas.microsoft.com/office/drawing/2016/5/14/chartex" xmlns:mc="http://schemas.openxmlformats.org/markup-compatibility/2006" xmlns:aink="http://schemas.microsoft.com/office/drawing/2016/ink" xmlns:am3d="http://schemas.microsoft.com/office/drawing/2017/model3d" xmlns:o="urn:schemas-microsoft-com:office:office" xmlns:r="http://schemas.openxmlformats.org/officeDocument/2006/relationships" xmlns:m="http://schemas.openxmlformats.org/officeDocument/2006/math" xmlns:v="urn:schemas-microsoft-com:vml" xmlns:wp14="http://schemas.microsoft.com/office/word/2010/wordprocessingDrawing" xmlns:wp="http://schemas.openxmlformats.org/drawingml/2006/wordprocessingDrawing" xmlns:w10="urn:schemas-microsoft-com:office:word" xmlns:w="http://schemas.openxmlformats.org/wordprocessingml/2006/main" xmlns:w14="http://schemas.microsoft.com/office/word/2010/wordml" xmlns:w15="http://schemas.microsoft.com/office/word/2012/wordml" xmlns:w16cex="http://schemas.microsoft.com/office/word/2018/wordml/cex" xmlns:w16cid="http://schemas.microsoft.com/office/word/2016/wordml/cid" xmlns:w16="http://schemas.microsoft.com/office/word/2018/wordml" xmlns:w16sdtdh="http://schemas.microsoft.com/office/word/2020/wordml/sdtdatahash" xmlns:w16se="http://schemas.microsoft.com/office/word/2015/wordml/symex" xmlns:wpg="http://schemas.microsoft.com/office/word/2010/wordprocessingGroup" xmlns:wpi="http://schemas.microsoft.com/office/word/2010/wordprocessingInk" xmlns:wne="http://schemas.microsoft.com/office/word/2006/wordml" xmlns:wps="http://schemas.microsoft.com/office/word/2010/wordprocessingShape" mc:Ignorable="w14 w15 w16se w16cid w16 w16cex w16sdtdh wp14">
   <w:body>
     <w:p>
       <w:pPr>
-        <w:jc w:val="center"/>
-        <w:rPr>
-          <w:rFonts w:ascii="Times New Roman" w:hAnsi="Times New Roman" w:cs="Times New Roman"/>
-          <w:b/>
-          <w:bCs/>
-          <w:sz w:val="36"/>
-          <w:szCs w:val="36"/>
-        </w:rPr>
-      </w:pPr>
-      <w:r>
-        <w:rPr>
-          <w:rFonts w:ascii="Times New Roman" w:hAnsi="Times New Roman" w:cs="Times New Roman"/>
-          <w:b/>
-          <w:bCs/>
-          <w:sz w:val="36"/>
-          <w:szCs w:val="36"/>
+        <w:spacing w:after="0" w:line="360" w:lineRule="auto"/>
+        <w:jc w:val="both"/>
+        <w:rPr>
+          <w:rFonts w:ascii="Times New Roman" w:hAnsi="Times New Roman" w:cs="Times New Roman"/>
+          <w:sz w:val="28"/>
+          <w:szCs w:val="28"/>
+        </w:rPr>
+      </w:pPr>
+      <w:r>
+        <w:rPr>
+          <w:rFonts w:ascii="Times New Roman" w:hAnsi="Times New Roman" w:cs="Times New Roman"/>
+          <w:sz w:val="28"/>
+          <w:szCs w:val="28"/>
         </w:rPr>
         <w:t>Предметная область</w:t>
       </w:r>
     </w:p>
     <w:p>
       <w:pPr>
-        <w:jc w:val="center"/>
-        <w:rPr>
-          <w:rFonts w:ascii="Times New Roman" w:hAnsi="Times New Roman" w:cs="Times New Roman"/>
-          <w:b/>
-          <w:bCs/>
-          <w:sz w:val="36"/>
-          <w:szCs w:val="36"/>
-        </w:rPr>
-      </w:pPr>
-      <w:r>
-        <w:rPr>
-          <w:rFonts w:ascii="Times New Roman" w:hAnsi="Times New Roman" w:cs="Times New Roman"/>
-          <w:b/>
-          <w:bCs/>
-          <w:sz w:val="36"/>
-          <w:szCs w:val="36"/>
+        <w:spacing w:after="0" w:line="360" w:lineRule="auto"/>
+        <w:jc w:val="both"/>
+        <w:rPr>
+          <w:rFonts w:ascii="Times New Roman" w:hAnsi="Times New Roman" w:cs="Times New Roman"/>
+          <w:sz w:val="28"/>
+          <w:szCs w:val="28"/>
+        </w:rPr>
+      </w:pPr>
+      <w:r>
+        <w:rPr>
+          <w:rFonts w:ascii="Times New Roman" w:hAnsi="Times New Roman" w:cs="Times New Roman"/>
+          <w:sz w:val="28"/>
+          <w:szCs w:val="28"/>
         </w:rPr>
         <w:t>Сдача в аренду торговых площадей</w:t>
       </w:r>
     </w:p>
     <w:p>
       <w:pPr>
+        <w:spacing w:after="0" w:line="360" w:lineRule="auto"/>
+        <w:jc w:val="both"/>
         <w:rPr>
           <w:rFonts w:ascii="Times New Roman" w:hAnsi="Times New Roman" w:cs="Times New Roman"/>
           <w:sz w:val="28"/>
@@ -84,8 +80,10 @@
         <w:pStyle w:val="a3"/>
         <w:numPr>
           <w:ilvl w:val="0"/>
-          <w:numId w:val="2"/>
+          <w:numId w:val="10"/>
         </w:numPr>
+        <w:spacing w:after="0" w:line="360" w:lineRule="auto"/>
+        <w:jc w:val="both"/>
         <w:rPr>
           <w:rFonts w:ascii="Times New Roman" w:hAnsi="Times New Roman" w:cs="Times New Roman"/>
           <w:sz w:val="28"/>
@@ -106,8 +104,10 @@
         <w:pStyle w:val="a3"/>
         <w:numPr>
           <w:ilvl w:val="0"/>
-          <w:numId w:val="2"/>
+          <w:numId w:val="10"/>
         </w:numPr>
+        <w:spacing w:after="0" w:line="360" w:lineRule="auto"/>
+        <w:jc w:val="both"/>
         <w:rPr>
           <w:rFonts w:ascii="Times New Roman" w:hAnsi="Times New Roman" w:cs="Times New Roman"/>
           <w:sz w:val="28"/>
@@ -128,8 +128,10 @@
         <w:pStyle w:val="a3"/>
         <w:numPr>
           <w:ilvl w:val="0"/>
-          <w:numId w:val="2"/>
+          <w:numId w:val="10"/>
         </w:numPr>
+        <w:spacing w:after="0" w:line="360" w:lineRule="auto"/>
+        <w:jc w:val="both"/>
         <w:rPr>
           <w:rFonts w:ascii="Times New Roman" w:hAnsi="Times New Roman" w:cs="Times New Roman"/>
           <w:sz w:val="28"/>
@@ -150,8 +152,10 @@
         <w:pStyle w:val="a3"/>
         <w:numPr>
           <w:ilvl w:val="0"/>
-          <w:numId w:val="2"/>
+          <w:numId w:val="10"/>
         </w:numPr>
+        <w:spacing w:after="0" w:line="360" w:lineRule="auto"/>
+        <w:jc w:val="both"/>
         <w:rPr>
           <w:rFonts w:ascii="Times New Roman" w:hAnsi="Times New Roman" w:cs="Times New Roman"/>
           <w:sz w:val="28"/>
@@ -172,8 +176,10 @@
         <w:pStyle w:val="a3"/>
         <w:numPr>
           <w:ilvl w:val="0"/>
-          <w:numId w:val="2"/>
+          <w:numId w:val="10"/>
         </w:numPr>
+        <w:spacing w:after="0" w:line="360" w:lineRule="auto"/>
+        <w:jc w:val="both"/>
         <w:rPr>
           <w:rFonts w:ascii="Times New Roman" w:hAnsi="Times New Roman" w:cs="Times New Roman"/>
           <w:sz w:val="28"/>
@@ -194,8 +200,10 @@
         <w:pStyle w:val="a3"/>
         <w:numPr>
           <w:ilvl w:val="0"/>
-          <w:numId w:val="2"/>
+          <w:numId w:val="10"/>
         </w:numPr>
+        <w:spacing w:after="0" w:line="360" w:lineRule="auto"/>
+        <w:jc w:val="both"/>
         <w:rPr>
           <w:rFonts w:ascii="Times New Roman" w:hAnsi="Times New Roman" w:cs="Times New Roman"/>
           <w:sz w:val="28"/>
@@ -213,6 +221,8 @@
     </w:p>
     <w:p>
       <w:pPr>
+        <w:spacing w:after="0" w:line="360" w:lineRule="auto"/>
+        <w:jc w:val="both"/>
         <w:rPr>
           <w:rFonts w:ascii="Times New Roman" w:hAnsi="Times New Roman" w:cs="Times New Roman"/>
           <w:sz w:val="28"/>
@@ -233,8 +243,10 @@
         <w:pStyle w:val="a3"/>
         <w:numPr>
           <w:ilvl w:val="0"/>
-          <w:numId w:val="3"/>
+          <w:numId w:val="11"/>
         </w:numPr>
+        <w:spacing w:after="0" w:line="360" w:lineRule="auto"/>
+        <w:jc w:val="both"/>
         <w:rPr>
           <w:rFonts w:ascii="Times New Roman" w:hAnsi="Times New Roman" w:cs="Times New Roman"/>
           <w:sz w:val="28"/>
@@ -255,8 +267,10 @@
         <w:pStyle w:val="a3"/>
         <w:numPr>
           <w:ilvl w:val="0"/>
-          <w:numId w:val="3"/>
+          <w:numId w:val="11"/>
         </w:numPr>
+        <w:spacing w:after="0" w:line="360" w:lineRule="auto"/>
+        <w:jc w:val="both"/>
         <w:rPr>
           <w:rFonts w:ascii="Times New Roman" w:hAnsi="Times New Roman" w:cs="Times New Roman"/>
           <w:sz w:val="28"/>
@@ -277,8 +291,10 @@
         <w:pStyle w:val="a3"/>
         <w:numPr>
           <w:ilvl w:val="0"/>
-          <w:numId w:val="3"/>
+          <w:numId w:val="11"/>
         </w:numPr>
+        <w:spacing w:after="0" w:line="360" w:lineRule="auto"/>
+        <w:jc w:val="both"/>
         <w:rPr>
           <w:rFonts w:ascii="Times New Roman" w:hAnsi="Times New Roman" w:cs="Times New Roman"/>
           <w:sz w:val="28"/>
@@ -299,8 +315,10 @@
         <w:pStyle w:val="a3"/>
         <w:numPr>
           <w:ilvl w:val="0"/>
-          <w:numId w:val="3"/>
+          <w:numId w:val="11"/>
         </w:numPr>
+        <w:spacing w:after="0" w:line="360" w:lineRule="auto"/>
+        <w:jc w:val="both"/>
         <w:rPr>
           <w:rFonts w:ascii="Times New Roman" w:hAnsi="Times New Roman" w:cs="Times New Roman"/>
           <w:sz w:val="28"/>
@@ -321,8 +339,10 @@
         <w:pStyle w:val="a3"/>
         <w:numPr>
           <w:ilvl w:val="0"/>
-          <w:numId w:val="3"/>
+          <w:numId w:val="11"/>
         </w:numPr>
+        <w:spacing w:after="0" w:line="360" w:lineRule="auto"/>
+        <w:jc w:val="both"/>
         <w:rPr>
           <w:rFonts w:ascii="Times New Roman" w:hAnsi="Times New Roman" w:cs="Times New Roman"/>
           <w:sz w:val="28"/>
@@ -340,6 +360,8 @@
     </w:p>
     <w:p>
       <w:pPr>
+        <w:spacing w:after="0" w:line="360" w:lineRule="auto"/>
+        <w:jc w:val="both"/>
         <w:rPr>
           <w:rFonts w:ascii="Times New Roman" w:hAnsi="Times New Roman" w:cs="Times New Roman"/>
           <w:sz w:val="28"/>
@@ -360,8 +382,11 @@
         <w:pStyle w:val="a3"/>
         <w:numPr>
           <w:ilvl w:val="0"/>
-          <w:numId w:val="4"/>
+          <w:numId w:val="12"/>
         </w:numPr>
+        <w:spacing w:after="0" w:line="360" w:lineRule="auto"/>
+        <w:ind w:left="567"/>
+        <w:jc w:val="both"/>
         <w:rPr>
           <w:rFonts w:ascii="Times New Roman" w:hAnsi="Times New Roman" w:cs="Times New Roman"/>
           <w:sz w:val="28"/>
@@ -406,8 +431,11 @@
         <w:pStyle w:val="a3"/>
         <w:numPr>
           <w:ilvl w:val="0"/>
-          <w:numId w:val="4"/>
+          <w:numId w:val="12"/>
         </w:numPr>
+        <w:spacing w:after="0" w:line="360" w:lineRule="auto"/>
+        <w:ind w:left="567"/>
+        <w:jc w:val="both"/>
         <w:rPr>
           <w:rFonts w:ascii="Times New Roman" w:hAnsi="Times New Roman" w:cs="Times New Roman"/>
           <w:sz w:val="28"/>
@@ -436,8 +464,11 @@
         <w:pStyle w:val="a3"/>
         <w:numPr>
           <w:ilvl w:val="0"/>
-          <w:numId w:val="4"/>
+          <w:numId w:val="12"/>
         </w:numPr>
+        <w:spacing w:after="0" w:line="360" w:lineRule="auto"/>
+        <w:ind w:left="567"/>
+        <w:jc w:val="both"/>
         <w:rPr>
           <w:rFonts w:ascii="Times New Roman" w:hAnsi="Times New Roman" w:cs="Times New Roman"/>
           <w:sz w:val="28"/>
@@ -455,6 +486,8 @@
     </w:p>
     <w:p>
       <w:pPr>
+        <w:spacing w:after="0" w:line="360" w:lineRule="auto"/>
+        <w:jc w:val="both"/>
         <w:rPr>
           <w:rFonts w:ascii="Times New Roman" w:hAnsi="Times New Roman" w:cs="Times New Roman"/>
           <w:sz w:val="28"/>
@@ -536,18 +569,21 @@
     </w:p>
     <w:p>
       <w:pPr>
-        <w:rPr>
-          <w:rFonts w:ascii="Times New Roman" w:hAnsi="Times New Roman" w:cs="Times New Roman"/>
-          <w:sz w:val="28"/>
-          <w:szCs w:val="28"/>
-        </w:rPr>
-      </w:pPr>
-      <w:r>
-        <w:rPr>
-          <w:rFonts w:ascii="Times New Roman" w:hAnsi="Times New Roman" w:cs="Times New Roman"/>
-          <w:sz w:val="28"/>
-          <w:szCs w:val="28"/>
-        </w:rPr>
+        <w:spacing w:after="0" w:line="360" w:lineRule="auto"/>
+        <w:jc w:val="both"/>
+        <w:rPr>
+          <w:rFonts w:ascii="Times New Roman" w:hAnsi="Times New Roman" w:cs="Times New Roman"/>
+          <w:sz w:val="28"/>
+          <w:szCs w:val="28"/>
+        </w:rPr>
+      </w:pPr>
+      <w:r>
+        <w:rPr>
+          <w:rFonts w:ascii="Times New Roman" w:hAnsi="Times New Roman" w:cs="Times New Roman"/>
+          <w:sz w:val="28"/>
+          <w:szCs w:val="28"/>
+        </w:rPr>
+        <w:lastRenderedPageBreak/>
         <w:t>Предусмотреть следующие ограничения на информацию в системе:</w:t>
       </w:r>
     </w:p>
@@ -556,8 +592,10 @@
         <w:pStyle w:val="a3"/>
         <w:numPr>
           <w:ilvl w:val="0"/>
-          <w:numId w:val="5"/>
+          <w:numId w:val="13"/>
         </w:numPr>
+        <w:spacing w:after="0" w:line="360" w:lineRule="auto"/>
+        <w:jc w:val="both"/>
         <w:rPr>
           <w:rFonts w:ascii="Times New Roman" w:hAnsi="Times New Roman" w:cs="Times New Roman"/>
           <w:sz w:val="28"/>
@@ -578,8 +616,10 @@
         <w:pStyle w:val="a3"/>
         <w:numPr>
           <w:ilvl w:val="0"/>
-          <w:numId w:val="5"/>
+          <w:numId w:val="13"/>
         </w:numPr>
+        <w:spacing w:after="0" w:line="360" w:lineRule="auto"/>
+        <w:jc w:val="both"/>
         <w:rPr>
           <w:rFonts w:ascii="Times New Roman" w:hAnsi="Times New Roman" w:cs="Times New Roman"/>
           <w:sz w:val="28"/>
@@ -600,8 +640,10 @@
         <w:pStyle w:val="a3"/>
         <w:numPr>
           <w:ilvl w:val="0"/>
-          <w:numId w:val="5"/>
+          <w:numId w:val="13"/>
         </w:numPr>
+        <w:spacing w:after="0" w:line="360" w:lineRule="auto"/>
+        <w:jc w:val="both"/>
         <w:rPr>
           <w:rFonts w:ascii="Times New Roman" w:hAnsi="Times New Roman" w:cs="Times New Roman"/>
           <w:sz w:val="28"/>
@@ -619,6 +661,8 @@
     </w:p>
     <w:p>
       <w:pPr>
+        <w:spacing w:after="0" w:line="360" w:lineRule="auto"/>
+        <w:jc w:val="both"/>
         <w:rPr>
           <w:rFonts w:ascii="Times New Roman" w:hAnsi="Times New Roman" w:cs="Times New Roman"/>
           <w:sz w:val="28"/>
@@ -639,21 +683,22 @@
         <w:pStyle w:val="a3"/>
         <w:numPr>
           <w:ilvl w:val="0"/>
-          <w:numId w:val="6"/>
+          <w:numId w:val="12"/>
         </w:numPr>
-        <w:rPr>
-          <w:rFonts w:ascii="Times New Roman" w:hAnsi="Times New Roman" w:cs="Times New Roman"/>
-          <w:sz w:val="28"/>
-          <w:szCs w:val="28"/>
-        </w:rPr>
-      </w:pPr>
-      <w:r>
-        <w:rPr>
-          <w:rFonts w:ascii="Times New Roman" w:hAnsi="Times New Roman" w:cs="Times New Roman"/>
-          <w:sz w:val="28"/>
-          <w:szCs w:val="28"/>
-        </w:rPr>
-        <w:lastRenderedPageBreak/>
+        <w:spacing w:after="0" w:line="360" w:lineRule="auto"/>
+        <w:jc w:val="both"/>
+        <w:rPr>
+          <w:rFonts w:ascii="Times New Roman" w:hAnsi="Times New Roman" w:cs="Times New Roman"/>
+          <w:sz w:val="28"/>
+          <w:szCs w:val="28"/>
+        </w:rPr>
+      </w:pPr>
+      <w:r>
+        <w:rPr>
+          <w:rFonts w:ascii="Times New Roman" w:hAnsi="Times New Roman" w:cs="Times New Roman"/>
+          <w:sz w:val="28"/>
+          <w:szCs w:val="28"/>
+        </w:rPr>
         <w:t>Клиент;</w:t>
       </w:r>
     </w:p>
@@ -662,8 +707,10 @@
         <w:pStyle w:val="a3"/>
         <w:numPr>
           <w:ilvl w:val="0"/>
-          <w:numId w:val="6"/>
+          <w:numId w:val="12"/>
         </w:numPr>
+        <w:spacing w:after="0" w:line="360" w:lineRule="auto"/>
+        <w:jc w:val="both"/>
         <w:rPr>
           <w:rFonts w:ascii="Times New Roman" w:hAnsi="Times New Roman" w:cs="Times New Roman"/>
           <w:sz w:val="28"/>
@@ -684,8 +731,10 @@
         <w:pStyle w:val="a3"/>
         <w:numPr>
           <w:ilvl w:val="0"/>
-          <w:numId w:val="6"/>
+          <w:numId w:val="12"/>
         </w:numPr>
+        <w:spacing w:after="0" w:line="360" w:lineRule="auto"/>
+        <w:jc w:val="both"/>
         <w:rPr>
           <w:rFonts w:ascii="Times New Roman" w:hAnsi="Times New Roman" w:cs="Times New Roman"/>
           <w:sz w:val="28"/>
@@ -703,6 +752,8 @@
     </w:p>
     <w:p>
       <w:pPr>
+        <w:spacing w:after="0" w:line="360" w:lineRule="auto"/>
+        <w:jc w:val="both"/>
         <w:rPr>
           <w:rFonts w:ascii="Times New Roman" w:hAnsi="Times New Roman" w:cs="Times New Roman"/>
           <w:sz w:val="28"/>
@@ -723,8 +774,10 @@
         <w:pStyle w:val="a3"/>
         <w:numPr>
           <w:ilvl w:val="0"/>
-          <w:numId w:val="7"/>
+          <w:numId w:val="12"/>
         </w:numPr>
+        <w:spacing w:after="0" w:line="360" w:lineRule="auto"/>
+        <w:jc w:val="both"/>
         <w:rPr>
           <w:rFonts w:ascii="Times New Roman" w:hAnsi="Times New Roman" w:cs="Times New Roman"/>
           <w:sz w:val="28"/>
@@ -745,8 +798,10 @@
         <w:pStyle w:val="a3"/>
         <w:numPr>
           <w:ilvl w:val="0"/>
-          <w:numId w:val="7"/>
+          <w:numId w:val="12"/>
         </w:numPr>
+        <w:spacing w:after="0" w:line="360" w:lineRule="auto"/>
+        <w:jc w:val="both"/>
         <w:rPr>
           <w:rFonts w:ascii="Times New Roman" w:hAnsi="Times New Roman" w:cs="Times New Roman"/>
           <w:sz w:val="28"/>
@@ -764,6 +819,8 @@
     </w:p>
     <w:p>
       <w:pPr>
+        <w:spacing w:after="0" w:line="360" w:lineRule="auto"/>
+        <w:jc w:val="both"/>
         <w:rPr>
           <w:rFonts w:ascii="Times New Roman" w:hAnsi="Times New Roman" w:cs="Times New Roman"/>
           <w:sz w:val="28"/>
@@ -784,8 +841,10 @@
         <w:pStyle w:val="a3"/>
         <w:numPr>
           <w:ilvl w:val="0"/>
-          <w:numId w:val="9"/>
+          <w:numId w:val="12"/>
         </w:numPr>
+        <w:spacing w:after="0" w:line="360" w:lineRule="auto"/>
+        <w:jc w:val="both"/>
         <w:rPr>
           <w:rFonts w:ascii="Times New Roman" w:hAnsi="Times New Roman" w:cs="Times New Roman"/>
           <w:sz w:val="28"/>
@@ -814,8 +873,10 @@
         <w:pStyle w:val="a3"/>
         <w:numPr>
           <w:ilvl w:val="0"/>
-          <w:numId w:val="9"/>
+          <w:numId w:val="12"/>
         </w:numPr>
+        <w:spacing w:after="0" w:line="360" w:lineRule="auto"/>
+        <w:jc w:val="both"/>
         <w:rPr>
           <w:rFonts w:ascii="Times New Roman" w:hAnsi="Times New Roman" w:cs="Times New Roman"/>
           <w:sz w:val="28"/>
@@ -833,6 +894,8 @@
     </w:p>
     <w:p>
       <w:pPr>
+        <w:spacing w:after="0" w:line="360" w:lineRule="auto"/>
+        <w:jc w:val="both"/>
         <w:rPr>
           <w:rFonts w:ascii="Times New Roman" w:hAnsi="Times New Roman" w:cs="Times New Roman"/>
           <w:sz w:val="28"/>
@@ -853,8 +916,11 @@
         <w:pStyle w:val="a3"/>
         <w:numPr>
           <w:ilvl w:val="0"/>
-          <w:numId w:val="8"/>
+          <w:numId w:val="12"/>
         </w:numPr>
+        <w:spacing w:after="0" w:line="360" w:lineRule="auto"/>
+        <w:ind w:left="567" w:hanging="141"/>
+        <w:jc w:val="both"/>
         <w:rPr>
           <w:rFonts w:ascii="Times New Roman" w:hAnsi="Times New Roman" w:cs="Times New Roman"/>
           <w:sz w:val="28"/>
@@ -883,8 +949,11 @@
         <w:pStyle w:val="a3"/>
         <w:numPr>
           <w:ilvl w:val="0"/>
-          <w:numId w:val="8"/>
+          <w:numId w:val="12"/>
         </w:numPr>
+        <w:spacing w:after="0" w:line="360" w:lineRule="auto"/>
+        <w:ind w:left="567" w:hanging="141"/>
+        <w:jc w:val="both"/>
         <w:rPr>
           <w:rFonts w:ascii="Times New Roman" w:hAnsi="Times New Roman" w:cs="Times New Roman"/>
           <w:sz w:val="28"/>
@@ -905,8 +974,11 @@
         <w:pStyle w:val="a3"/>
         <w:numPr>
           <w:ilvl w:val="0"/>
-          <w:numId w:val="8"/>
+          <w:numId w:val="12"/>
         </w:numPr>
+        <w:spacing w:after="0" w:line="360" w:lineRule="auto"/>
+        <w:ind w:left="567" w:hanging="141"/>
+        <w:jc w:val="both"/>
         <w:rPr>
           <w:rFonts w:ascii="Times New Roman" w:hAnsi="Times New Roman" w:cs="Times New Roman"/>
           <w:sz w:val="28"/>
@@ -924,6 +996,8 @@
     </w:p>
     <w:p>
       <w:pPr>
+        <w:spacing w:after="0" w:line="360" w:lineRule="auto"/>
+        <w:jc w:val="both"/>
         <w:rPr>
           <w:rFonts w:ascii="Times New Roman" w:hAnsi="Times New Roman" w:cs="Times New Roman"/>
           <w:sz w:val="28"/>
@@ -942,8 +1016,121 @@
 </file>
 
 <file path=word/numbering.xml><?xml version="1.0" encoding="utf-8"?>
-<w:numbering xmlns:wpc="http://schemas.microsoft.com/office/word/2010/wordprocessingCanvas" xmlns:cx="http://schemas.microsoft.com/office/drawing/2014/chartex" xmlns:cx1="http://schemas.microsoft.com/office/drawing/2015/9/8/chartex" xmlns:cx2="http://schemas.microsoft.com/office/drawing/2015/10/21/chartex" xmlns:cx3="http://schemas.microsoft.com/office/drawing/2016/5/9/chartex" xmlns:cx4="http://schemas.microsoft.com/office/drawing/2016/5/10/chartex" xmlns:cx5="http://schemas.microsoft.com/office/drawing/2016/5/11/chartex" xmlns:cx6="http://schemas.microsoft.com/office/drawing/2016/5/12/chartex" xmlns:cx7="http://schemas.microsoft.com/office/drawing/2016/5/13/chartex" xmlns:cx8="http://schemas.microsoft.com/office/drawing/2016/5/14/chartex" xmlns:mc="http://schemas.openxmlformats.org/markup-compatibility/2006" xmlns:aink="http://schemas.microsoft.com/office/drawing/2016/ink" xmlns:am3d="http://schemas.microsoft.com/office/drawing/2017/model3d" xmlns:o="urn:schemas-microsoft-com:office:office" xmlns:oel="http://schemas.microsoft.com/office/2019/extlst" xmlns:r="http://schemas.openxmlformats.org/officeDocument/2006/relationships" xmlns:m="http://schemas.openxmlformats.org/officeDocument/2006/math" xmlns:v="urn:schemas-microsoft-com:vml" xmlns:wp14="http://schemas.microsoft.com/office/word/2010/wordprocessingDrawing" xmlns:wp="http://schemas.openxmlformats.org/drawingml/2006/wordprocessingDrawing" xmlns:w10="urn:schemas-microsoft-com:office:word" xmlns:w="http://schemas.openxmlformats.org/wordprocessingml/2006/main" xmlns:w14="http://schemas.microsoft.com/office/word/2010/wordml" xmlns:w15="http://schemas.microsoft.com/office/word/2012/wordml" xmlns:w16cex="http://schemas.microsoft.com/office/word/2018/wordml/cex" xmlns:w16cid="http://schemas.microsoft.com/office/word/2016/wordml/cid" xmlns:w16="http://schemas.microsoft.com/office/word/2018/wordml" xmlns:w16du="http://schemas.microsoft.com/office/word/2023/wordml/word16du" xmlns:w16sdtdh="http://schemas.microsoft.com/office/word/2020/wordml/sdtdatahash" xmlns:w16se="http://schemas.microsoft.com/office/word/2015/wordml/symex" xmlns:wpg="http://schemas.microsoft.com/office/word/2010/wordprocessingGroup" xmlns:wpi="http://schemas.microsoft.com/office/word/2010/wordprocessingInk" xmlns:wne="http://schemas.microsoft.com/office/word/2006/wordml" xmlns:wps="http://schemas.microsoft.com/office/word/2010/wordprocessingShape" mc:Ignorable="w14 w15 w16se w16cid w16 w16cex w16sdtdh w16du wp14">
+<w:numbering xmlns:wpc="http://schemas.microsoft.com/office/word/2010/wordprocessingCanvas" xmlns:cx="http://schemas.microsoft.com/office/drawing/2014/chartex" xmlns:cx1="http://schemas.microsoft.com/office/drawing/2015/9/8/chartex" xmlns:cx2="http://schemas.microsoft.com/office/drawing/2015/10/21/chartex" xmlns:cx3="http://schemas.microsoft.com/office/drawing/2016/5/9/chartex" xmlns:cx4="http://schemas.microsoft.com/office/drawing/2016/5/10/chartex" xmlns:cx5="http://schemas.microsoft.com/office/drawing/2016/5/11/chartex" xmlns:cx6="http://schemas.microsoft.com/office/drawing/2016/5/12/chartex" xmlns:cx7="http://schemas.microsoft.com/office/drawing/2016/5/13/chartex" xmlns:cx8="http://schemas.microsoft.com/office/drawing/2016/5/14/chartex" xmlns:mc="http://schemas.openxmlformats.org/markup-compatibility/2006" xmlns:aink="http://schemas.microsoft.com/office/drawing/2016/ink" xmlns:am3d="http://schemas.microsoft.com/office/drawing/2017/model3d" xmlns:o="urn:schemas-microsoft-com:office:office" xmlns:r="http://schemas.openxmlformats.org/officeDocument/2006/relationships" xmlns:m="http://schemas.openxmlformats.org/officeDocument/2006/math" xmlns:v="urn:schemas-microsoft-com:vml" xmlns:wp14="http://schemas.microsoft.com/office/word/2010/wordprocessingDrawing" xmlns:wp="http://schemas.openxmlformats.org/drawingml/2006/wordprocessingDrawing" xmlns:w10="urn:schemas-microsoft-com:office:word" xmlns:w="http://schemas.openxmlformats.org/wordprocessingml/2006/main" xmlns:w14="http://schemas.microsoft.com/office/word/2010/wordml" xmlns:w15="http://schemas.microsoft.com/office/word/2012/wordml" xmlns:w16cex="http://schemas.microsoft.com/office/word/2018/wordml/cex" xmlns:w16cid="http://schemas.microsoft.com/office/word/2016/wordml/cid" xmlns:w16="http://schemas.microsoft.com/office/word/2018/wordml" xmlns:w16sdtdh="http://schemas.microsoft.com/office/word/2020/wordml/sdtdatahash" xmlns:w16se="http://schemas.microsoft.com/office/word/2015/wordml/symex" xmlns:wpg="http://schemas.microsoft.com/office/word/2010/wordprocessingGroup" xmlns:wpi="http://schemas.microsoft.com/office/word/2010/wordprocessingInk" xmlns:wne="http://schemas.microsoft.com/office/word/2006/wordml" xmlns:wps="http://schemas.microsoft.com/office/word/2010/wordprocessingShape" mc:Ignorable="w14 w15 w16se w16cid w16 w16cex w16sdtdh wp14">
   <w:abstractNum w:abstractNumId="0" w15:restartNumberingAfterBreak="0">
+    <w:nsid w:val="0A1D3A9B"/>
+    <w:multiLevelType w:val="hybridMultilevel"/>
+    <w:tmpl w:val="3D80A974"/>
+    <w:lvl w:ilvl="0" w:tplc="D2EE92E2">
+      <w:start w:val="1"/>
+      <w:numFmt w:val="bullet"/>
+      <w:lvlText w:val=""/>
+      <w:lvlJc w:val="left"/>
+      <w:pPr>
+        <w:ind w:left="720" w:hanging="360"/>
+      </w:pPr>
+      <w:rPr>
+        <w:rFonts w:ascii="Symbol" w:hAnsi="Symbol" w:hint="default"/>
+      </w:rPr>
+    </w:lvl>
+    <w:lvl w:ilvl="1" w:tplc="04190003" w:tentative="1">
+      <w:start w:val="1"/>
+      <w:numFmt w:val="bullet"/>
+      <w:lvlText w:val="o"/>
+      <w:lvlJc w:val="left"/>
+      <w:pPr>
+        <w:ind w:left="1440" w:hanging="360"/>
+      </w:pPr>
+      <w:rPr>
+        <w:rFonts w:ascii="Courier New" w:hAnsi="Courier New" w:cs="Courier New" w:hint="default"/>
+      </w:rPr>
+    </w:lvl>
+    <w:lvl w:ilvl="2" w:tplc="04190005" w:tentative="1">
+      <w:start w:val="1"/>
+      <w:numFmt w:val="bullet"/>
+      <w:lvlText w:val=""/>
+      <w:lvlJc w:val="left"/>
+      <w:pPr>
+        <w:ind w:left="2160" w:hanging="360"/>
+      </w:pPr>
+      <w:rPr>
+        <w:rFonts w:ascii="Wingdings" w:hAnsi="Wingdings" w:hint="default"/>
+      </w:rPr>
+    </w:lvl>
+    <w:lvl w:ilvl="3" w:tplc="04190001" w:tentative="1">
+      <w:start w:val="1"/>
+      <w:numFmt w:val="bullet"/>
+      <w:lvlText w:val=""/>
+      <w:lvlJc w:val="left"/>
+      <w:pPr>
+        <w:ind w:left="2880" w:hanging="360"/>
+      </w:pPr>
+      <w:rPr>
+        <w:rFonts w:ascii="Symbol" w:hAnsi="Symbol" w:hint="default"/>
+      </w:rPr>
+    </w:lvl>
+    <w:lvl w:ilvl="4" w:tplc="04190003" w:tentative="1">
+      <w:start w:val="1"/>
+      <w:numFmt w:val="bullet"/>
+      <w:lvlText w:val="o"/>
+      <w:lvlJc w:val="left"/>
+      <w:pPr>
+        <w:ind w:left="3600" w:hanging="360"/>
+      </w:pPr>
+      <w:rPr>
+        <w:rFonts w:ascii="Courier New" w:hAnsi="Courier New" w:cs="Courier New" w:hint="default"/>
+      </w:rPr>
+    </w:lvl>
+    <w:lvl w:ilvl="5" w:tplc="04190005" w:tentative="1">
+      <w:start w:val="1"/>
+      <w:numFmt w:val="bullet"/>
+      <w:lvlText w:val=""/>
+      <w:lvlJc w:val="left"/>
+      <w:pPr>
+        <w:ind w:left="4320" w:hanging="360"/>
+      </w:pPr>
+      <w:rPr>
+        <w:rFonts w:ascii="Wingdings" w:hAnsi="Wingdings" w:hint="default"/>
+      </w:rPr>
+    </w:lvl>
+    <w:lvl w:ilvl="6" w:tplc="04190001" w:tentative="1">
+      <w:start w:val="1"/>
+      <w:numFmt w:val="bullet"/>
+      <w:lvlText w:val=""/>
+      <w:lvlJc w:val="left"/>
+      <w:pPr>
+        <w:ind w:left="5040" w:hanging="360"/>
+      </w:pPr>
+      <w:rPr>
+        <w:rFonts w:ascii="Symbol" w:hAnsi="Symbol" w:hint="default"/>
+      </w:rPr>
+    </w:lvl>
+    <w:lvl w:ilvl="7" w:tplc="04190003" w:tentative="1">
+      <w:start w:val="1"/>
+      <w:numFmt w:val="bullet"/>
+      <w:lvlText w:val="o"/>
+      <w:lvlJc w:val="left"/>
+      <w:pPr>
+        <w:ind w:left="5760" w:hanging="360"/>
+      </w:pPr>
+      <w:rPr>
+        <w:rFonts w:ascii="Courier New" w:hAnsi="Courier New" w:cs="Courier New" w:hint="default"/>
+      </w:rPr>
+    </w:lvl>
+    <w:lvl w:ilvl="8" w:tplc="04190005" w:tentative="1">
+      <w:start w:val="1"/>
+      <w:numFmt w:val="bullet"/>
+      <w:lvlText w:val=""/>
+      <w:lvlJc w:val="left"/>
+      <w:pPr>
+        <w:ind w:left="6480" w:hanging="360"/>
+      </w:pPr>
+      <w:rPr>
+        <w:rFonts w:ascii="Wingdings" w:hAnsi="Wingdings" w:hint="default"/>
+      </w:rPr>
+    </w:lvl>
+  </w:abstractNum>
+  <w:abstractNum w:abstractNumId="1" w15:restartNumberingAfterBreak="0">
     <w:nsid w:val="140B148B"/>
     <w:multiLevelType w:val="hybridMultilevel"/>
     <w:tmpl w:val="8A58E1EE"/>
@@ -1056,7 +1243,7 @@
       </w:rPr>
     </w:lvl>
   </w:abstractNum>
-  <w:abstractNum w:abstractNumId="1" w15:restartNumberingAfterBreak="0">
+  <w:abstractNum w:abstractNumId="2" w15:restartNumberingAfterBreak="0">
     <w:nsid w:val="19C83D60"/>
     <w:multiLevelType w:val="hybridMultilevel"/>
     <w:tmpl w:val="79AADF3C"/>
@@ -1142,7 +1329,7 @@
       </w:pPr>
     </w:lvl>
   </w:abstractNum>
-  <w:abstractNum w:abstractNumId="2" w15:restartNumberingAfterBreak="0">
+  <w:abstractNum w:abstractNumId="3" w15:restartNumberingAfterBreak="0">
     <w:nsid w:val="45C56ACA"/>
     <w:multiLevelType w:val="hybridMultilevel"/>
     <w:tmpl w:val="4FA6E236"/>
@@ -1255,7 +1442,7 @@
       </w:rPr>
     </w:lvl>
   </w:abstractNum>
-  <w:abstractNum w:abstractNumId="3" w15:restartNumberingAfterBreak="0">
+  <w:abstractNum w:abstractNumId="4" w15:restartNumberingAfterBreak="0">
     <w:nsid w:val="481A6083"/>
     <w:multiLevelType w:val="hybridMultilevel"/>
     <w:tmpl w:val="92B005FA"/>
@@ -1341,7 +1528,7 @@
       </w:pPr>
     </w:lvl>
   </w:abstractNum>
-  <w:abstractNum w:abstractNumId="4" w15:restartNumberingAfterBreak="0">
+  <w:abstractNum w:abstractNumId="5" w15:restartNumberingAfterBreak="0">
     <w:nsid w:val="4C396EEA"/>
     <w:multiLevelType w:val="hybridMultilevel"/>
     <w:tmpl w:val="9BCC5B12"/>
@@ -1427,7 +1614,7 @@
       </w:pPr>
     </w:lvl>
   </w:abstractNum>
-  <w:abstractNum w:abstractNumId="5" w15:restartNumberingAfterBreak="0">
+  <w:abstractNum w:abstractNumId="6" w15:restartNumberingAfterBreak="0">
     <w:nsid w:val="5A2C0D90"/>
     <w:multiLevelType w:val="hybridMultilevel"/>
     <w:tmpl w:val="0BBEC7BA"/>
@@ -1540,7 +1727,7 @@
       </w:rPr>
     </w:lvl>
   </w:abstractNum>
-  <w:abstractNum w:abstractNumId="6" w15:restartNumberingAfterBreak="0">
+  <w:abstractNum w:abstractNumId="7" w15:restartNumberingAfterBreak="0">
     <w:nsid w:val="5D930DE3"/>
     <w:multiLevelType w:val="hybridMultilevel"/>
     <w:tmpl w:val="F392EB76"/>
@@ -1626,7 +1813,346 @@
       </w:pPr>
     </w:lvl>
   </w:abstractNum>
-  <w:abstractNum w:abstractNumId="7" w15:restartNumberingAfterBreak="0">
+  <w:abstractNum w:abstractNumId="8" w15:restartNumberingAfterBreak="0">
+    <w:nsid w:val="67BC71D1"/>
+    <w:multiLevelType w:val="hybridMultilevel"/>
+    <w:tmpl w:val="3C9469F4"/>
+    <w:lvl w:ilvl="0" w:tplc="D2EE92E2">
+      <w:start w:val="1"/>
+      <w:numFmt w:val="bullet"/>
+      <w:lvlText w:val=""/>
+      <w:lvlJc w:val="left"/>
+      <w:pPr>
+        <w:ind w:left="720" w:hanging="360"/>
+      </w:pPr>
+      <w:rPr>
+        <w:rFonts w:ascii="Symbol" w:hAnsi="Symbol" w:hint="default"/>
+      </w:rPr>
+    </w:lvl>
+    <w:lvl w:ilvl="1" w:tplc="04190003" w:tentative="1">
+      <w:start w:val="1"/>
+      <w:numFmt w:val="bullet"/>
+      <w:lvlText w:val="o"/>
+      <w:lvlJc w:val="left"/>
+      <w:pPr>
+        <w:ind w:left="1440" w:hanging="360"/>
+      </w:pPr>
+      <w:rPr>
+        <w:rFonts w:ascii="Courier New" w:hAnsi="Courier New" w:cs="Courier New" w:hint="default"/>
+      </w:rPr>
+    </w:lvl>
+    <w:lvl w:ilvl="2" w:tplc="04190005" w:tentative="1">
+      <w:start w:val="1"/>
+      <w:numFmt w:val="bullet"/>
+      <w:lvlText w:val=""/>
+      <w:lvlJc w:val="left"/>
+      <w:pPr>
+        <w:ind w:left="2160" w:hanging="360"/>
+      </w:pPr>
+      <w:rPr>
+        <w:rFonts w:ascii="Wingdings" w:hAnsi="Wingdings" w:hint="default"/>
+      </w:rPr>
+    </w:lvl>
+    <w:lvl w:ilvl="3" w:tplc="04190001" w:tentative="1">
+      <w:start w:val="1"/>
+      <w:numFmt w:val="bullet"/>
+      <w:lvlText w:val=""/>
+      <w:lvlJc w:val="left"/>
+      <w:pPr>
+        <w:ind w:left="2880" w:hanging="360"/>
+      </w:pPr>
+      <w:rPr>
+        <w:rFonts w:ascii="Symbol" w:hAnsi="Symbol" w:hint="default"/>
+      </w:rPr>
+    </w:lvl>
+    <w:lvl w:ilvl="4" w:tplc="04190003" w:tentative="1">
+      <w:start w:val="1"/>
+      <w:numFmt w:val="bullet"/>
+      <w:lvlText w:val="o"/>
+      <w:lvlJc w:val="left"/>
+      <w:pPr>
+        <w:ind w:left="3600" w:hanging="360"/>
+      </w:pPr>
+      <w:rPr>
+        <w:rFonts w:ascii="Courier New" w:hAnsi="Courier New" w:cs="Courier New" w:hint="default"/>
+      </w:rPr>
+    </w:lvl>
+    <w:lvl w:ilvl="5" w:tplc="04190005" w:tentative="1">
+      <w:start w:val="1"/>
+      <w:numFmt w:val="bullet"/>
+      <w:lvlText w:val=""/>
+      <w:lvlJc w:val="left"/>
+      <w:pPr>
+        <w:ind w:left="4320" w:hanging="360"/>
+      </w:pPr>
+      <w:rPr>
+        <w:rFonts w:ascii="Wingdings" w:hAnsi="Wingdings" w:hint="default"/>
+      </w:rPr>
+    </w:lvl>
+    <w:lvl w:ilvl="6" w:tplc="04190001" w:tentative="1">
+      <w:start w:val="1"/>
+      <w:numFmt w:val="bullet"/>
+      <w:lvlText w:val=""/>
+      <w:lvlJc w:val="left"/>
+      <w:pPr>
+        <w:ind w:left="5040" w:hanging="360"/>
+      </w:pPr>
+      <w:rPr>
+        <w:rFonts w:ascii="Symbol" w:hAnsi="Symbol" w:hint="default"/>
+      </w:rPr>
+    </w:lvl>
+    <w:lvl w:ilvl="7" w:tplc="04190003" w:tentative="1">
+      <w:start w:val="1"/>
+      <w:numFmt w:val="bullet"/>
+      <w:lvlText w:val="o"/>
+      <w:lvlJc w:val="left"/>
+      <w:pPr>
+        <w:ind w:left="5760" w:hanging="360"/>
+      </w:pPr>
+      <w:rPr>
+        <w:rFonts w:ascii="Courier New" w:hAnsi="Courier New" w:cs="Courier New" w:hint="default"/>
+      </w:rPr>
+    </w:lvl>
+    <w:lvl w:ilvl="8" w:tplc="04190005" w:tentative="1">
+      <w:start w:val="1"/>
+      <w:numFmt w:val="bullet"/>
+      <w:lvlText w:val=""/>
+      <w:lvlJc w:val="left"/>
+      <w:pPr>
+        <w:ind w:left="6480" w:hanging="360"/>
+      </w:pPr>
+      <w:rPr>
+        <w:rFonts w:ascii="Wingdings" w:hAnsi="Wingdings" w:hint="default"/>
+      </w:rPr>
+    </w:lvl>
+  </w:abstractNum>
+  <w:abstractNum w:abstractNumId="9" w15:restartNumberingAfterBreak="0">
+    <w:nsid w:val="687C3828"/>
+    <w:multiLevelType w:val="hybridMultilevel"/>
+    <w:tmpl w:val="3C0E5F8A"/>
+    <w:lvl w:ilvl="0" w:tplc="D2EE92E2">
+      <w:start w:val="1"/>
+      <w:numFmt w:val="bullet"/>
+      <w:lvlText w:val=""/>
+      <w:lvlJc w:val="left"/>
+      <w:pPr>
+        <w:ind w:left="720" w:hanging="360"/>
+      </w:pPr>
+      <w:rPr>
+        <w:rFonts w:ascii="Symbol" w:hAnsi="Symbol" w:hint="default"/>
+      </w:rPr>
+    </w:lvl>
+    <w:lvl w:ilvl="1" w:tplc="04190003" w:tentative="1">
+      <w:start w:val="1"/>
+      <w:numFmt w:val="bullet"/>
+      <w:lvlText w:val="o"/>
+      <w:lvlJc w:val="left"/>
+      <w:pPr>
+        <w:ind w:left="1440" w:hanging="360"/>
+      </w:pPr>
+      <w:rPr>
+        <w:rFonts w:ascii="Courier New" w:hAnsi="Courier New" w:cs="Courier New" w:hint="default"/>
+      </w:rPr>
+    </w:lvl>
+    <w:lvl w:ilvl="2" w:tplc="04190005" w:tentative="1">
+      <w:start w:val="1"/>
+      <w:numFmt w:val="bullet"/>
+      <w:lvlText w:val=""/>
+      <w:lvlJc w:val="left"/>
+      <w:pPr>
+        <w:ind w:left="2160" w:hanging="360"/>
+      </w:pPr>
+      <w:rPr>
+        <w:rFonts w:ascii="Wingdings" w:hAnsi="Wingdings" w:hint="default"/>
+      </w:rPr>
+    </w:lvl>
+    <w:lvl w:ilvl="3" w:tplc="04190001" w:tentative="1">
+      <w:start w:val="1"/>
+      <w:numFmt w:val="bullet"/>
+      <w:lvlText w:val=""/>
+      <w:lvlJc w:val="left"/>
+      <w:pPr>
+        <w:ind w:left="2880" w:hanging="360"/>
+      </w:pPr>
+      <w:rPr>
+        <w:rFonts w:ascii="Symbol" w:hAnsi="Symbol" w:hint="default"/>
+      </w:rPr>
+    </w:lvl>
+    <w:lvl w:ilvl="4" w:tplc="04190003" w:tentative="1">
+      <w:start w:val="1"/>
+      <w:numFmt w:val="bullet"/>
+      <w:lvlText w:val="o"/>
+      <w:lvlJc w:val="left"/>
+      <w:pPr>
+        <w:ind w:left="3600" w:hanging="360"/>
+      </w:pPr>
+      <w:rPr>
+        <w:rFonts w:ascii="Courier New" w:hAnsi="Courier New" w:cs="Courier New" w:hint="default"/>
+      </w:rPr>
+    </w:lvl>
+    <w:lvl w:ilvl="5" w:tplc="04190005" w:tentative="1">
+      <w:start w:val="1"/>
+      <w:numFmt w:val="bullet"/>
+      <w:lvlText w:val=""/>
+      <w:lvlJc w:val="left"/>
+      <w:pPr>
+        <w:ind w:left="4320" w:hanging="360"/>
+      </w:pPr>
+      <w:rPr>
+        <w:rFonts w:ascii="Wingdings" w:hAnsi="Wingdings" w:hint="default"/>
+      </w:rPr>
+    </w:lvl>
+    <w:lvl w:ilvl="6" w:tplc="04190001" w:tentative="1">
+      <w:start w:val="1"/>
+      <w:numFmt w:val="bullet"/>
+      <w:lvlText w:val=""/>
+      <w:lvlJc w:val="left"/>
+      <w:pPr>
+        <w:ind w:left="5040" w:hanging="360"/>
+      </w:pPr>
+      <w:rPr>
+        <w:rFonts w:ascii="Symbol" w:hAnsi="Symbol" w:hint="default"/>
+      </w:rPr>
+    </w:lvl>
+    <w:lvl w:ilvl="7" w:tplc="04190003" w:tentative="1">
+      <w:start w:val="1"/>
+      <w:numFmt w:val="bullet"/>
+      <w:lvlText w:val="o"/>
+      <w:lvlJc w:val="left"/>
+      <w:pPr>
+        <w:ind w:left="5760" w:hanging="360"/>
+      </w:pPr>
+      <w:rPr>
+        <w:rFonts w:ascii="Courier New" w:hAnsi="Courier New" w:cs="Courier New" w:hint="default"/>
+      </w:rPr>
+    </w:lvl>
+    <w:lvl w:ilvl="8" w:tplc="04190005" w:tentative="1">
+      <w:start w:val="1"/>
+      <w:numFmt w:val="bullet"/>
+      <w:lvlText w:val=""/>
+      <w:lvlJc w:val="left"/>
+      <w:pPr>
+        <w:ind w:left="6480" w:hanging="360"/>
+      </w:pPr>
+      <w:rPr>
+        <w:rFonts w:ascii="Wingdings" w:hAnsi="Wingdings" w:hint="default"/>
+      </w:rPr>
+    </w:lvl>
+  </w:abstractNum>
+  <w:abstractNum w:abstractNumId="10" w15:restartNumberingAfterBreak="0">
+    <w:nsid w:val="6E01724F"/>
+    <w:multiLevelType w:val="hybridMultilevel"/>
+    <w:tmpl w:val="3AC889EC"/>
+    <w:lvl w:ilvl="0" w:tplc="D2EE92E2">
+      <w:start w:val="1"/>
+      <w:numFmt w:val="bullet"/>
+      <w:lvlText w:val=""/>
+      <w:lvlJc w:val="left"/>
+      <w:pPr>
+        <w:ind w:left="1080" w:hanging="360"/>
+      </w:pPr>
+      <w:rPr>
+        <w:rFonts w:ascii="Symbol" w:hAnsi="Symbol" w:hint="default"/>
+      </w:rPr>
+    </w:lvl>
+    <w:lvl w:ilvl="1" w:tplc="04190003" w:tentative="1">
+      <w:start w:val="1"/>
+      <w:numFmt w:val="bullet"/>
+      <w:lvlText w:val="o"/>
+      <w:lvlJc w:val="left"/>
+      <w:pPr>
+        <w:ind w:left="1800" w:hanging="360"/>
+      </w:pPr>
+      <w:rPr>
+        <w:rFonts w:ascii="Courier New" w:hAnsi="Courier New" w:cs="Courier New" w:hint="default"/>
+      </w:rPr>
+    </w:lvl>
+    <w:lvl w:ilvl="2" w:tplc="04190005" w:tentative="1">
+      <w:start w:val="1"/>
+      <w:numFmt w:val="bullet"/>
+      <w:lvlText w:val=""/>
+      <w:lvlJc w:val="left"/>
+      <w:pPr>
+        <w:ind w:left="2520" w:hanging="360"/>
+      </w:pPr>
+      <w:rPr>
+        <w:rFonts w:ascii="Wingdings" w:hAnsi="Wingdings" w:hint="default"/>
+      </w:rPr>
+    </w:lvl>
+    <w:lvl w:ilvl="3" w:tplc="04190001" w:tentative="1">
+      <w:start w:val="1"/>
+      <w:numFmt w:val="bullet"/>
+      <w:lvlText w:val=""/>
+      <w:lvlJc w:val="left"/>
+      <w:pPr>
+        <w:ind w:left="3240" w:hanging="360"/>
+      </w:pPr>
+      <w:rPr>
+        <w:rFonts w:ascii="Symbol" w:hAnsi="Symbol" w:hint="default"/>
+      </w:rPr>
+    </w:lvl>
+    <w:lvl w:ilvl="4" w:tplc="04190003" w:tentative="1">
+      <w:start w:val="1"/>
+      <w:numFmt w:val="bullet"/>
+      <w:lvlText w:val="o"/>
+      <w:lvlJc w:val="left"/>
+      <w:pPr>
+        <w:ind w:left="3960" w:hanging="360"/>
+      </w:pPr>
+      <w:rPr>
+        <w:rFonts w:ascii="Courier New" w:hAnsi="Courier New" w:cs="Courier New" w:hint="default"/>
+      </w:rPr>
+    </w:lvl>
+    <w:lvl w:ilvl="5" w:tplc="04190005" w:tentative="1">
+      <w:start w:val="1"/>
+      <w:numFmt w:val="bullet"/>
+      <w:lvlText w:val=""/>
+      <w:lvlJc w:val="left"/>
+      <w:pPr>
+        <w:ind w:left="4680" w:hanging="360"/>
+      </w:pPr>
+      <w:rPr>
+        <w:rFonts w:ascii="Wingdings" w:hAnsi="Wingdings" w:hint="default"/>
+      </w:rPr>
+    </w:lvl>
+    <w:lvl w:ilvl="6" w:tplc="04190001" w:tentative="1">
+      <w:start w:val="1"/>
+      <w:numFmt w:val="bullet"/>
+      <w:lvlText w:val=""/>
+      <w:lvlJc w:val="left"/>
+      <w:pPr>
+        <w:ind w:left="5400" w:hanging="360"/>
+      </w:pPr>
+      <w:rPr>
+        <w:rFonts w:ascii="Symbol" w:hAnsi="Symbol" w:hint="default"/>
+      </w:rPr>
+    </w:lvl>
+    <w:lvl w:ilvl="7" w:tplc="04190003" w:tentative="1">
+      <w:start w:val="1"/>
+      <w:numFmt w:val="bullet"/>
+      <w:lvlText w:val="o"/>
+      <w:lvlJc w:val="left"/>
+      <w:pPr>
+        <w:ind w:left="6120" w:hanging="360"/>
+      </w:pPr>
+      <w:rPr>
+        <w:rFonts w:ascii="Courier New" w:hAnsi="Courier New" w:cs="Courier New" w:hint="default"/>
+      </w:rPr>
+    </w:lvl>
+    <w:lvl w:ilvl="8" w:tplc="04190005" w:tentative="1">
+      <w:start w:val="1"/>
+      <w:numFmt w:val="bullet"/>
+      <w:lvlText w:val=""/>
+      <w:lvlJc w:val="left"/>
+      <w:pPr>
+        <w:ind w:left="6840" w:hanging="360"/>
+      </w:pPr>
+      <w:rPr>
+        <w:rFonts w:ascii="Wingdings" w:hAnsi="Wingdings" w:hint="default"/>
+      </w:rPr>
+    </w:lvl>
+  </w:abstractNum>
+  <w:abstractNum w:abstractNumId="11" w15:restartNumberingAfterBreak="0">
     <w:nsid w:val="7ADB7F6E"/>
     <w:multiLevelType w:val="hybridMultilevel"/>
     <w:tmpl w:val="E676029E"/>
@@ -1739,7 +2265,7 @@
       </w:rPr>
     </w:lvl>
   </w:abstractNum>
-  <w:abstractNum w:abstractNumId="8" w15:restartNumberingAfterBreak="0">
+  <w:abstractNum w:abstractNumId="12" w15:restartNumberingAfterBreak="0">
     <w:nsid w:val="7B2B6D5B"/>
     <w:multiLevelType w:val="hybridMultilevel"/>
     <w:tmpl w:val="0804EA14"/>
@@ -1852,38 +2378,50 @@
       </w:rPr>
     </w:lvl>
   </w:abstractNum>
-  <w:num w:numId="1" w16cid:durableId="659042295">
+  <w:num w:numId="1">
+    <w:abstractNumId w:val="11"/>
+  </w:num>
+  <w:num w:numId="2">
+    <w:abstractNumId w:val="12"/>
+  </w:num>
+  <w:num w:numId="3">
+    <w:abstractNumId w:val="3"/>
+  </w:num>
+  <w:num w:numId="4">
+    <w:abstractNumId w:val="1"/>
+  </w:num>
+  <w:num w:numId="5">
+    <w:abstractNumId w:val="5"/>
+  </w:num>
+  <w:num w:numId="6">
+    <w:abstractNumId w:val="6"/>
+  </w:num>
+  <w:num w:numId="7">
+    <w:abstractNumId w:val="4"/>
+  </w:num>
+  <w:num w:numId="8">
     <w:abstractNumId w:val="7"/>
   </w:num>
-  <w:num w:numId="2" w16cid:durableId="553662702">
+  <w:num w:numId="9">
+    <w:abstractNumId w:val="2"/>
+  </w:num>
+  <w:num w:numId="10">
+    <w:abstractNumId w:val="0"/>
+  </w:num>
+  <w:num w:numId="11">
     <w:abstractNumId w:val="8"/>
   </w:num>
-  <w:num w:numId="3" w16cid:durableId="802389924">
-    <w:abstractNumId w:val="2"/>
+  <w:num w:numId="12">
+    <w:abstractNumId w:val="9"/>
   </w:num>
-  <w:num w:numId="4" w16cid:durableId="726608300">
-    <w:abstractNumId w:val="0"/>
-  </w:num>
-  <w:num w:numId="5" w16cid:durableId="688146421">
-    <w:abstractNumId w:val="4"/>
-  </w:num>
-  <w:num w:numId="6" w16cid:durableId="1651206956">
-    <w:abstractNumId w:val="5"/>
-  </w:num>
-  <w:num w:numId="7" w16cid:durableId="290790225">
-    <w:abstractNumId w:val="3"/>
-  </w:num>
-  <w:num w:numId="8" w16cid:durableId="1986856992">
-    <w:abstractNumId w:val="6"/>
-  </w:num>
-  <w:num w:numId="9" w16cid:durableId="1954752798">
-    <w:abstractNumId w:val="1"/>
+  <w:num w:numId="13">
+    <w:abstractNumId w:val="10"/>
   </w:num>
 </w:numbering>
 </file>
 
 <file path=word/styles.xml><?xml version="1.0" encoding="utf-8"?>
-<w:styles xmlns:mc="http://schemas.openxmlformats.org/markup-compatibility/2006" xmlns:r="http://schemas.openxmlformats.org/officeDocument/2006/relationships" xmlns:w="http://schemas.openxmlformats.org/wordprocessingml/2006/main" xmlns:w14="http://schemas.microsoft.com/office/word/2010/wordml" xmlns:w15="http://schemas.microsoft.com/office/word/2012/wordml" xmlns:w16cex="http://schemas.microsoft.com/office/word/2018/wordml/cex" xmlns:w16cid="http://schemas.microsoft.com/office/word/2016/wordml/cid" xmlns:w16="http://schemas.microsoft.com/office/word/2018/wordml" xmlns:w16du="http://schemas.microsoft.com/office/word/2023/wordml/word16du" xmlns:w16sdtdh="http://schemas.microsoft.com/office/word/2020/wordml/sdtdatahash" xmlns:w16se="http://schemas.microsoft.com/office/word/2015/wordml/symex" mc:Ignorable="w14 w15 w16se w16cid w16 w16cex w16sdtdh w16du">
+<w:styles xmlns:mc="http://schemas.openxmlformats.org/markup-compatibility/2006" xmlns:r="http://schemas.openxmlformats.org/officeDocument/2006/relationships" xmlns:w="http://schemas.openxmlformats.org/wordprocessingml/2006/main" xmlns:w14="http://schemas.microsoft.com/office/word/2010/wordml" xmlns:w15="http://schemas.microsoft.com/office/word/2012/wordml" xmlns:w16cex="http://schemas.microsoft.com/office/word/2018/wordml/cex" xmlns:w16cid="http://schemas.microsoft.com/office/word/2016/wordml/cid" xmlns:w16="http://schemas.microsoft.com/office/word/2018/wordml" xmlns:w16sdtdh="http://schemas.microsoft.com/office/word/2020/wordml/sdtdatahash" xmlns:w16se="http://schemas.microsoft.com/office/word/2015/wordml/symex" mc:Ignorable="w14 w15 w16se w16cid w16 w16cex w16sdtdh">
   <w:docDefaults>
     <w:rPrDefault>
       <w:rPr>
@@ -2284,6 +2822,7 @@
   <w:style w:type="character" w:default="1" w:styleId="a0">
     <w:name w:val="Default Paragraph Font"/>
     <w:uiPriority w:val="1"/>
+    <w:semiHidden/>
     <w:unhideWhenUsed/>
   </w:style>
   <w:style w:type="table" w:default="1" w:styleId="a1">
